--- a/Netezza DDL Converter Utility/Netezza DDL Converter Utility/Netezza Schema Converter Utility.docx
+++ b/Netezza DDL Converter Utility/Netezza DDL Converter Utility/Netezza Schema Converter Utility.docx
@@ -43,8 +43,6 @@
         </w:rPr>
         <w:t>Converter Utility</w:t>
       </w:r>
-      <w:bookmarkStart w:id="0" w:name="_GoBack"/>
-      <w:bookmarkEnd w:id="0"/>
     </w:p>
     <w:p>
       <w:pPr>
@@ -289,18 +287,8 @@
           <w:sz w:val="24"/>
           <w:szCs w:val="24"/>
         </w:rPr>
-        <w:t xml:space="preserve">key features of this utility are that it </w:t>
-      </w:r>
-      <w:proofErr w:type="gramStart"/>
-      <w:r>
-        <w:rPr>
-          <w:rFonts w:cstheme="minorHAnsi"/>
-          <w:sz w:val="24"/>
-          <w:szCs w:val="24"/>
-        </w:rPr>
-        <w:t>can;</w:t>
-      </w:r>
-      <w:proofErr w:type="gramEnd"/>
+        <w:t>key features of this utility are that it can;</w:t>
+      </w:r>
     </w:p>
     <w:p>
       <w:pPr>
@@ -915,6 +903,7 @@
       <w:r>
         <w:rPr>
           <w:rFonts w:cstheme="minorHAnsi"/>
+          <w:noProof/>
           <w:sz w:val="24"/>
           <w:szCs w:val="24"/>
         </w:rPr>
@@ -1949,6 +1938,7 @@
       <w:r>
         <w:rPr>
           <w:rFonts w:cstheme="minorHAnsi"/>
+          <w:noProof/>
           <w:sz w:val="24"/>
           <w:szCs w:val="24"/>
         </w:rPr>
@@ -2089,6 +2079,7 @@
       <w:r>
         <w:rPr>
           <w:rFonts w:cstheme="minorHAnsi"/>
+          <w:noProof/>
           <w:sz w:val="24"/>
           <w:szCs w:val="24"/>
         </w:rPr>
@@ -2161,6 +2152,7 @@
       <w:r>
         <w:rPr>
           <w:rFonts w:cstheme="minorHAnsi"/>
+          <w:noProof/>
           <w:sz w:val="24"/>
           <w:szCs w:val="24"/>
         </w:rPr>
@@ -2251,6 +2243,7 @@
       <w:r>
         <w:rPr>
           <w:rFonts w:cstheme="minorHAnsi"/>
+          <w:noProof/>
           <w:sz w:val="24"/>
           <w:szCs w:val="24"/>
         </w:rPr>
@@ -2341,6 +2334,7 @@
       <w:r>
         <w:rPr>
           <w:rFonts w:cstheme="minorHAnsi"/>
+          <w:noProof/>
           <w:sz w:val="24"/>
           <w:szCs w:val="24"/>
         </w:rPr>
@@ -2448,6 +2442,7 @@
       <w:r>
         <w:rPr>
           <w:rFonts w:cstheme="minorHAnsi"/>
+          <w:noProof/>
           <w:sz w:val="24"/>
           <w:szCs w:val="24"/>
         </w:rPr>
@@ -2490,6 +2485,7 @@
       <w:r>
         <w:rPr>
           <w:rFonts w:cstheme="minorHAnsi"/>
+          <w:noProof/>
           <w:sz w:val="24"/>
           <w:szCs w:val="24"/>
         </w:rPr>
@@ -2585,6 +2581,7 @@
       <w:r>
         <w:rPr>
           <w:rFonts w:cstheme="minorHAnsi"/>
+          <w:noProof/>
           <w:sz w:val="24"/>
           <w:szCs w:val="24"/>
         </w:rPr>
@@ -2636,6 +2633,7 @@
       <w:r>
         <w:rPr>
           <w:rFonts w:cstheme="minorHAnsi"/>
+          <w:noProof/>
           <w:sz w:val="24"/>
           <w:szCs w:val="24"/>
         </w:rPr>
@@ -2791,13 +2789,51 @@
     </w:p>
     <w:p>
       <w:pPr>
+        <w:rPr>
+          <w:rFonts w:cstheme="minorHAnsi"/>
+          <w:b/>
+          <w:bCs/>
+          <w:sz w:val="24"/>
+          <w:szCs w:val="24"/>
+          <w:u w:val="single"/>
+        </w:rPr>
+      </w:pPr>
+      <w:r>
+        <w:rPr>
+          <w:rFonts w:cstheme="minorHAnsi"/>
+          <w:b/>
+          <w:bCs/>
+          <w:sz w:val="24"/>
+          <w:szCs w:val="24"/>
+          <w:u w:val="single"/>
+        </w:rPr>
+        <w:br w:type="page"/>
+      </w:r>
+    </w:p>
+    <w:p>
+      <w:pPr>
         <w:spacing w:after="0" w:line="288" w:lineRule="auto"/>
         <w:rPr>
           <w:rFonts w:cstheme="minorHAnsi"/>
-          <w:sz w:val="24"/>
-          <w:szCs w:val="24"/>
-        </w:rPr>
-      </w:pPr>
+          <w:b/>
+          <w:bCs/>
+          <w:sz w:val="24"/>
+          <w:szCs w:val="24"/>
+          <w:u w:val="single"/>
+        </w:rPr>
+      </w:pPr>
+      <w:r>
+        <w:rPr>
+          <w:rFonts w:cstheme="minorHAnsi"/>
+          <w:b/>
+          <w:bCs/>
+          <w:sz w:val="24"/>
+          <w:szCs w:val="24"/>
+          <w:u w:val="single"/>
+        </w:rPr>
+        <w:lastRenderedPageBreak/>
+        <w:t>Known Issues</w:t>
+      </w:r>
     </w:p>
     <w:p>
       <w:pPr>
@@ -2808,6 +2844,141 @@
           <w:szCs w:val="24"/>
         </w:rPr>
       </w:pPr>
+    </w:p>
+    <w:p>
+      <w:pPr>
+        <w:spacing w:after="0" w:line="288" w:lineRule="auto"/>
+        <w:rPr>
+          <w:rFonts w:cstheme="minorHAnsi"/>
+          <w:sz w:val="24"/>
+          <w:szCs w:val="24"/>
+        </w:rPr>
+      </w:pPr>
+      <w:r>
+        <w:rPr>
+          <w:rFonts w:cstheme="minorHAnsi"/>
+          <w:sz w:val="24"/>
+          <w:szCs w:val="24"/>
+        </w:rPr>
+        <w:t>There are a few issues that we don’t have work arounds for or haven’t gotten to handling yet.</w:t>
+      </w:r>
+    </w:p>
+    <w:p>
+      <w:pPr>
+        <w:pStyle w:val="ListParagraph"/>
+        <w:numPr>
+          <w:ilvl w:val="0"/>
+          <w:numId w:val="7"/>
+        </w:numPr>
+        <w:spacing w:after="0" w:line="288" w:lineRule="auto"/>
+        <w:rPr>
+          <w:rFonts w:cstheme="minorHAnsi"/>
+          <w:sz w:val="24"/>
+          <w:szCs w:val="24"/>
+        </w:rPr>
+      </w:pPr>
+      <w:r>
+        <w:rPr>
+          <w:rFonts w:cstheme="minorHAnsi"/>
+          <w:sz w:val="24"/>
+          <w:szCs w:val="24"/>
+        </w:rPr>
+        <w:t xml:space="preserve">Create Table As Select (CTAS) – this is support on </w:t>
+      </w:r>
+      <w:proofErr w:type="spellStart"/>
+      <w:r>
+        <w:rPr>
+          <w:rFonts w:cstheme="minorHAnsi"/>
+          <w:sz w:val="24"/>
+          <w:szCs w:val="24"/>
+        </w:rPr>
+        <w:t>Synaps</w:t>
+      </w:r>
+      <w:proofErr w:type="spellEnd"/>
+      <w:r>
+        <w:rPr>
+          <w:rFonts w:cstheme="minorHAnsi"/>
+          <w:sz w:val="24"/>
+          <w:szCs w:val="24"/>
+        </w:rPr>
+        <w:t xml:space="preserve"> but these statements don’t work on SQL Server, they need to be refactored to select … into</w:t>
+      </w:r>
+    </w:p>
+    <w:p>
+      <w:pPr>
+        <w:pStyle w:val="ListParagraph"/>
+        <w:numPr>
+          <w:ilvl w:val="0"/>
+          <w:numId w:val="7"/>
+        </w:numPr>
+        <w:spacing w:after="0" w:line="288" w:lineRule="auto"/>
+        <w:rPr>
+          <w:rFonts w:cstheme="minorHAnsi"/>
+          <w:sz w:val="24"/>
+          <w:szCs w:val="24"/>
+        </w:rPr>
+      </w:pPr>
+      <w:r>
+        <w:rPr>
+          <w:rFonts w:cstheme="minorHAnsi"/>
+          <w:sz w:val="24"/>
+          <w:szCs w:val="24"/>
+        </w:rPr>
+        <w:t>Statements like Create Table that have a WITH clause will not work. They can likely be easily refactored to WITH () SELECT … INTO …</w:t>
+      </w:r>
+    </w:p>
+    <w:p>
+      <w:pPr>
+        <w:pStyle w:val="ListParagraph"/>
+        <w:numPr>
+          <w:ilvl w:val="0"/>
+          <w:numId w:val="7"/>
+        </w:numPr>
+        <w:spacing w:after="0" w:line="288" w:lineRule="auto"/>
+        <w:rPr>
+          <w:rFonts w:cstheme="minorHAnsi"/>
+          <w:sz w:val="24"/>
+          <w:szCs w:val="24"/>
+        </w:rPr>
+      </w:pPr>
+      <w:r>
+        <w:rPr>
+          <w:rFonts w:cstheme="minorHAnsi"/>
+          <w:sz w:val="24"/>
+          <w:szCs w:val="24"/>
+        </w:rPr>
+        <w:t>MIN/MAX/GREATEST/LEAST type functions with multiple parameters do not easily translate to TSQL – there are some work arounds, but it isn’t an easy substitution.</w:t>
+      </w:r>
+    </w:p>
+    <w:p>
+      <w:pPr>
+        <w:spacing w:after="0" w:line="288" w:lineRule="auto"/>
+        <w:rPr>
+          <w:rFonts w:cstheme="minorHAnsi"/>
+          <w:sz w:val="24"/>
+          <w:szCs w:val="24"/>
+        </w:rPr>
+      </w:pPr>
+    </w:p>
+    <w:p>
+      <w:pPr>
+        <w:spacing w:after="0" w:line="288" w:lineRule="auto"/>
+        <w:rPr>
+          <w:rFonts w:cstheme="minorHAnsi"/>
+          <w:sz w:val="24"/>
+          <w:szCs w:val="24"/>
+        </w:rPr>
+      </w:pPr>
+    </w:p>
+    <w:p>
+      <w:pPr>
+        <w:spacing w:after="0" w:line="288" w:lineRule="auto"/>
+        <w:rPr>
+          <w:rFonts w:cstheme="minorHAnsi"/>
+          <w:sz w:val="24"/>
+          <w:szCs w:val="24"/>
+        </w:rPr>
+      </w:pPr>
       <w:r>
         <w:rPr>
           <w:rFonts w:cstheme="minorHAnsi"/>
@@ -2832,6 +3003,24 @@
         </w:rPr>
         <w:t xml:space="preserve">, please reach out to </w:t>
       </w:r>
+      <w:proofErr w:type="spellStart"/>
+      <w:r>
+        <w:rPr>
+          <w:rFonts w:cstheme="minorHAnsi"/>
+          <w:sz w:val="24"/>
+          <w:szCs w:val="24"/>
+        </w:rPr>
+        <w:t>Mitch.van.Huuksloot</w:t>
+      </w:r>
+      <w:proofErr w:type="spellEnd"/>
+      <w:r>
+        <w:rPr>
+          <w:rFonts w:cstheme="minorHAnsi"/>
+          <w:sz w:val="24"/>
+          <w:szCs w:val="24"/>
+        </w:rPr>
+        <w:t xml:space="preserve"> @ Microsoft.com</w:t>
+      </w:r>
       <w:r>
         <w:rPr>
           <w:rFonts w:cstheme="minorHAnsi"/>
@@ -2840,68 +3029,41 @@
         </w:rPr>
         <w:t xml:space="preserve"> </w:t>
       </w:r>
-      <w:hyperlink r:id="rId21" w:history="1">
-        <w:r>
-          <w:rPr>
-            <w:rStyle w:val="Hyperlink"/>
-            <w:rFonts w:cstheme="minorHAnsi"/>
-            <w:sz w:val="24"/>
-            <w:szCs w:val="24"/>
-          </w:rPr>
-          <w:t>kuldeep.chauhan@microsoft.com</w:t>
-        </w:r>
-      </w:hyperlink>
-      <w:r>
-        <w:rPr>
-          <w:rFonts w:cstheme="minorHAnsi"/>
-          <w:sz w:val="24"/>
-          <w:szCs w:val="24"/>
-        </w:rPr>
-        <w:t xml:space="preserve"> </w:t>
-      </w:r>
-      <w:r>
-        <w:rPr>
-          <w:rFonts w:cstheme="minorHAnsi"/>
-          <w:sz w:val="24"/>
-          <w:szCs w:val="24"/>
-        </w:rPr>
-        <w:t>and/</w:t>
-      </w:r>
-      <w:r>
-        <w:rPr>
-          <w:rFonts w:cstheme="minorHAnsi"/>
-          <w:sz w:val="24"/>
-          <w:szCs w:val="24"/>
-        </w:rPr>
-        <w:t xml:space="preserve">or </w:t>
-      </w:r>
-      <w:hyperlink r:id="rId22" w:history="1">
-        <w:r>
-          <w:rPr>
-            <w:rStyle w:val="Hyperlink"/>
-            <w:rFonts w:cstheme="minorHAnsi"/>
-            <w:sz w:val="24"/>
-            <w:szCs w:val="24"/>
-          </w:rPr>
-          <w:t>mitch.van.huuksloot@microsoft.com</w:t>
-        </w:r>
-      </w:hyperlink>
-      <w:r>
-        <w:rPr>
-          <w:rFonts w:cstheme="minorHAnsi"/>
-          <w:sz w:val="24"/>
-          <w:szCs w:val="24"/>
-        </w:rPr>
-        <w:t xml:space="preserve"> </w:t>
+      <w:hyperlink r:id="rId21" w:history="1"/>
+      <w:r>
+        <w:rPr>
+          <w:rFonts w:cstheme="minorHAnsi"/>
+          <w:sz w:val="24"/>
+          <w:szCs w:val="24"/>
+        </w:rPr>
+        <w:t xml:space="preserve">and/or </w:t>
+      </w:r>
+      <w:proofErr w:type="spellStart"/>
+      <w:r>
+        <w:rPr>
+          <w:rFonts w:cstheme="minorHAnsi"/>
+          <w:sz w:val="24"/>
+          <w:szCs w:val="24"/>
+        </w:rPr>
+        <w:t>Kuldeep.chauhan</w:t>
+      </w:r>
+      <w:proofErr w:type="spellEnd"/>
+      <w:r>
+        <w:rPr>
+          <w:rFonts w:cstheme="minorHAnsi"/>
+          <w:sz w:val="24"/>
+          <w:szCs w:val="24"/>
+        </w:rPr>
+        <w:t xml:space="preserve"> @ Microsoft.com</w:t>
       </w:r>
     </w:p>
     <w:sectPr>
-      <w:headerReference w:type="even" r:id="rId23"/>
-      <w:headerReference w:type="default" r:id="rId24"/>
-      <w:footerReference w:type="even" r:id="rId25"/>
-      <w:footerReference w:type="default" r:id="rId26"/>
-      <w:headerReference w:type="first" r:id="rId27"/>
-      <w:footerReference w:type="first" r:id="rId28"/>
+      <w:headerReference w:type="even" r:id="rId22"/>
+      <w:headerReference w:type="default" r:id="rId23"/>
+      <w:footerReference w:type="even" r:id="rId24"/>
+      <w:footerReference w:type="default" r:id="rId25"/>
+      <w:headerReference w:type="first" r:id="rId26"/>
+      <w:footerReference w:type="first" r:id="rId27"/>
       <w:pgSz w:w="12240" w:h="15840"/>
       <w:pgMar w:top="1440" w:right="1440" w:bottom="1440" w:left="1440" w:header="720" w:footer="720" w:gutter="0"/>
       <w:cols w:space="720"/>
@@ -3885,6 +4047,7 @@
     <w:lsdException w:name="HTML Sample" w:semiHidden="1" w:unhideWhenUsed="1"/>
     <w:lsdException w:name="HTML Typewriter" w:semiHidden="1" w:unhideWhenUsed="1"/>
     <w:lsdException w:name="HTML Variable" w:semiHidden="1" w:unhideWhenUsed="1"/>
+    <w:lsdException w:name="Normal Table" w:semiHidden="1" w:unhideWhenUsed="1"/>
     <w:lsdException w:name="annotation subject" w:semiHidden="1" w:unhideWhenUsed="1"/>
     <w:lsdException w:name="No List" w:semiHidden="1" w:unhideWhenUsed="1"/>
     <w:lsdException w:name="Outline List 1" w:semiHidden="1" w:unhideWhenUsed="1"/>
@@ -3931,8 +4094,10 @@
     <w:lsdException w:name="Table Subtle 2" w:semiHidden="1" w:unhideWhenUsed="1"/>
     <w:lsdException w:name="Table Web 1" w:semiHidden="1" w:unhideWhenUsed="1"/>
     <w:lsdException w:name="Table Web 2" w:semiHidden="1" w:unhideWhenUsed="1"/>
+    <w:lsdException w:name="Table Web 3" w:semiHidden="1" w:unhideWhenUsed="1"/>
     <w:lsdException w:name="Balloon Text" w:semiHidden="1" w:unhideWhenUsed="1"/>
     <w:lsdException w:name="Table Grid" w:uiPriority="39"/>
+    <w:lsdException w:name="Table Theme" w:semiHidden="1" w:unhideWhenUsed="1"/>
     <w:lsdException w:name="Placeholder Text" w:semiHidden="1"/>
     <w:lsdException w:name="No Spacing" w:uiPriority="1" w:qFormat="1"/>
     <w:lsdException w:name="Light Shading" w:uiPriority="60"/>
@@ -4590,6 +4755,12 @@
 </file>
 
 <file path=customXml/item2.xml><?xml version="1.0" encoding="utf-8"?>
+<p:properties xmlns:p="http://schemas.microsoft.com/office/2006/metadata/properties" xmlns:xsi="http://www.w3.org/2001/XMLSchema-instance" xmlns:pc="http://schemas.microsoft.com/office/infopath/2007/PartnerControls">
+  <documentManagement/>
+</p:properties>
+</file>
+
+<file path=customXml/item3.xml><?xml version="1.0" encoding="utf-8"?>
 <ct:contentTypeSchema xmlns:ct="http://schemas.microsoft.com/office/2006/metadata/contentType" xmlns:ma="http://schemas.microsoft.com/office/2006/metadata/properties/metaAttributes" ct:_="" ma:_="" ma:contentTypeName="Document" ma:contentTypeID="0x0101001663038BF9716642BCA9BEDEEEE991E8" ma:contentTypeVersion="9" ma:contentTypeDescription="Create a new document." ma:contentTypeScope="" ma:versionID="fe262f5ba573e261950d1a1bf1741e84">
   <xsd:schema xmlns:xsd="http://www.w3.org/2001/XMLSchema" xmlns:xs="http://www.w3.org/2001/XMLSchema" xmlns:p="http://schemas.microsoft.com/office/2006/metadata/properties" xmlns:ns2="4053a332-7d8e-488d-aba6-ad6dfa6b0f2d" xmlns:ns3="6e4f6676-91ee-47a5-8164-c59c33586ba7" targetNamespace="http://schemas.microsoft.com/office/2006/metadata/properties" ma:root="true" ma:fieldsID="57884aa8c8a1539ab97311e585e4acd3" ns2:_="" ns3:_="">
     <xsd:import namespace="4053a332-7d8e-488d-aba6-ad6dfa6b0f2d"/>
@@ -4788,12 +4959,6 @@
 </ct:contentTypeSchema>
 </file>
 
-<file path=customXml/item3.xml><?xml version="1.0" encoding="utf-8"?>
-<p:properties xmlns:p="http://schemas.microsoft.com/office/2006/metadata/properties" xmlns:xsi="http://www.w3.org/2001/XMLSchema-instance" xmlns:pc="http://schemas.microsoft.com/office/infopath/2007/PartnerControls">
-  <documentManagement/>
-</p:properties>
-</file>
-
 <file path=customXml/itemProps1.xml><?xml version="1.0" encoding="utf-8"?>
 <ds:datastoreItem xmlns:ds="http://schemas.openxmlformats.org/officeDocument/2006/customXml" ds:itemID="{51B4BE38-B0CC-4C18-A614-BD67930DDCAF}">
   <ds:schemaRefs>
@@ -4803,6 +4968,15 @@
 </file>
 
 <file path=customXml/itemProps2.xml><?xml version="1.0" encoding="utf-8"?>
+<ds:datastoreItem xmlns:ds="http://schemas.openxmlformats.org/officeDocument/2006/customXml" ds:itemID="{DACD4D50-5533-4FF1-8883-E2BBB9AEB69B}">
+  <ds:schemaRefs>
+    <ds:schemaRef ds:uri="http://schemas.microsoft.com/office/2006/metadata/properties"/>
+    <ds:schemaRef ds:uri="http://schemas.microsoft.com/office/infopath/2007/PartnerControls"/>
+  </ds:schemaRefs>
+</ds:datastoreItem>
+</file>
+
+<file path=customXml/itemProps3.xml><?xml version="1.0" encoding="utf-8"?>
 <ds:datastoreItem xmlns:ds="http://schemas.openxmlformats.org/officeDocument/2006/customXml" ds:itemID="{11FA61B7-19EB-43F4-BBF0-D9A2E304FE10}">
   <ds:schemaRefs>
     <ds:schemaRef ds:uri="http://schemas.microsoft.com/office/2006/metadata/contentType"/>
@@ -4819,13 +4993,4 @@
     <ds:schemaRef ds:uri="http://schemas.microsoft.com/internal/obd"/>
   </ds:schemaRefs>
 </ds:datastoreItem>
-</file>
-
-<file path=customXml/itemProps3.xml><?xml version="1.0" encoding="utf-8"?>
-<ds:datastoreItem xmlns:ds="http://schemas.openxmlformats.org/officeDocument/2006/customXml" ds:itemID="{DACD4D50-5533-4FF1-8883-E2BBB9AEB69B}">
-  <ds:schemaRefs>
-    <ds:schemaRef ds:uri="http://schemas.microsoft.com/office/2006/metadata/properties"/>
-    <ds:schemaRef ds:uri="http://schemas.microsoft.com/office/infopath/2007/PartnerControls"/>
-  </ds:schemaRefs>
-</ds:datastoreItem>
 </file>
--- a/Netezza DDL Converter Utility/Netezza DDL Converter Utility/Netezza Schema Converter Utility.docx
+++ b/Netezza DDL Converter Utility/Netezza DDL Converter Utility/Netezza Schema Converter Utility.docx
@@ -618,25 +618,7 @@
           <w:sz w:val="24"/>
           <w:szCs w:val="24"/>
         </w:rPr>
-        <w:t xml:space="preserve">Netezza DDL is extracted using the Netezza Tools like </w:t>
-      </w:r>
-      <w:proofErr w:type="spellStart"/>
-      <w:r>
-        <w:rPr>
-          <w:rFonts w:cstheme="minorHAnsi"/>
-          <w:sz w:val="24"/>
-          <w:szCs w:val="24"/>
-        </w:rPr>
-        <w:t>nzsql</w:t>
-      </w:r>
-      <w:proofErr w:type="spellEnd"/>
-      <w:r>
-        <w:rPr>
-          <w:rFonts w:cstheme="minorHAnsi"/>
-          <w:sz w:val="24"/>
-          <w:szCs w:val="24"/>
-        </w:rPr>
-        <w:t xml:space="preserve"> or Agility Workbench.  DDL is extracted into a single file. This should just be the Create Tables with defaults and constraints.  Views, Stored Procedures and other Netezza objects are considered out of scope for hit tool at this time.</w:t>
+        <w:t>Netezza DDL is extracted using the Netezza Tools like nzsql or Agility Workbench.  DDL is extracted into a single file. This should just be the Create Tables with defaults and constraints.  Views, Stored Procedures and other Netezza objects are considered out of scope for hit tool at this time.</w:t>
       </w:r>
     </w:p>
     <w:p>
@@ -683,18 +665,8 @@
           <w:sz w:val="24"/>
           <w:szCs w:val="24"/>
         </w:rPr>
-        <w:t xml:space="preserve">DW is configured for </w:t>
-      </w:r>
-      <w:proofErr w:type="spellStart"/>
-      <w:r>
-        <w:rPr>
-          <w:rFonts w:cstheme="minorHAnsi"/>
-          <w:sz w:val="24"/>
-          <w:szCs w:val="24"/>
-        </w:rPr>
-        <w:t>Polybase</w:t>
-      </w:r>
-      <w:proofErr w:type="spellEnd"/>
+        <w:t>DW is configured for Polybase</w:t>
+      </w:r>
     </w:p>
     <w:p>
       <w:pPr>
@@ -716,25 +688,7 @@
           <w:sz w:val="24"/>
           <w:szCs w:val="24"/>
         </w:rPr>
-        <w:t xml:space="preserve">Data Source for </w:t>
-      </w:r>
-      <w:proofErr w:type="spellStart"/>
-      <w:r>
-        <w:rPr>
-          <w:rFonts w:cstheme="minorHAnsi"/>
-          <w:sz w:val="24"/>
-          <w:szCs w:val="24"/>
-        </w:rPr>
-        <w:t>Polybase</w:t>
-      </w:r>
-      <w:proofErr w:type="spellEnd"/>
-      <w:r>
-        <w:rPr>
-          <w:rFonts w:cstheme="minorHAnsi"/>
-          <w:sz w:val="24"/>
-          <w:szCs w:val="24"/>
-        </w:rPr>
-        <w:t xml:space="preserve"> has been created</w:t>
+        <w:t>Data Source for Polybase has been created</w:t>
       </w:r>
     </w:p>
     <w:p>
@@ -757,25 +711,7 @@
           <w:sz w:val="24"/>
           <w:szCs w:val="24"/>
         </w:rPr>
-        <w:t xml:space="preserve">File Format for </w:t>
-      </w:r>
-      <w:proofErr w:type="spellStart"/>
-      <w:r>
-        <w:rPr>
-          <w:rFonts w:cstheme="minorHAnsi"/>
-          <w:sz w:val="24"/>
-          <w:szCs w:val="24"/>
-        </w:rPr>
-        <w:t>Polybase</w:t>
-      </w:r>
-      <w:proofErr w:type="spellEnd"/>
-      <w:r>
-        <w:rPr>
-          <w:rFonts w:cstheme="minorHAnsi"/>
-          <w:sz w:val="24"/>
-          <w:szCs w:val="24"/>
-        </w:rPr>
-        <w:t xml:space="preserve"> has been created</w:t>
+        <w:t>File Format for Polybase has been created</w:t>
       </w:r>
     </w:p>
     <w:p>
@@ -851,20 +787,8 @@
           <w:shd w:val="clear" w:color="auto" w:fill="D9E2F3" w:themeFill="accent1" w:themeFillTint="33"/>
         </w:rPr>
         <w:lastRenderedPageBreak/>
-        <w:t xml:space="preserve">Netezza </w:t>
-      </w:r>
-      <w:proofErr w:type="spellStart"/>
-      <w:r>
-        <w:rPr>
-          <w:rFonts w:cstheme="minorHAnsi"/>
-          <w:b/>
-          <w:sz w:val="24"/>
-          <w:szCs w:val="24"/>
-          <w:shd w:val="clear" w:color="auto" w:fill="D9E2F3" w:themeFill="accent1" w:themeFillTint="33"/>
-        </w:rPr>
-        <w:t>Converter.exe.config</w:t>
-      </w:r>
-      <w:proofErr w:type="spellEnd"/>
+        <w:t>Netezza Converter.exe.config</w:t>
+      </w:r>
       <w:r>
         <w:rPr>
           <w:rFonts w:cstheme="minorHAnsi"/>
@@ -977,7 +901,6 @@
           <w:szCs w:val="24"/>
         </w:rPr>
       </w:pPr>
-      <w:proofErr w:type="spellStart"/>
       <w:r>
         <w:rPr>
           <w:rFonts w:cstheme="minorHAnsi"/>
@@ -988,7 +911,6 @@
         </w:rPr>
         <w:t>sourcefile</w:t>
       </w:r>
-      <w:proofErr w:type="spellEnd"/>
       <w:r>
         <w:rPr>
           <w:rFonts w:cstheme="minorHAnsi"/>
@@ -1012,6 +934,14 @@
           <w:szCs w:val="24"/>
         </w:rPr>
         <w:t>Netezza DDL source file</w:t>
+      </w:r>
+      <w:r>
+        <w:rPr>
+          <w:rFonts w:cstheme="minorHAnsi"/>
+          <w:sz w:val="24"/>
+          <w:szCs w:val="24"/>
+        </w:rPr>
+        <w:t>(s). A recent change was to allow wildcards so that multiple files in a folder can be processed.</w:t>
       </w:r>
     </w:p>
     <w:p>
@@ -1028,7 +958,6 @@
           <w:szCs w:val="24"/>
         </w:rPr>
       </w:pPr>
-      <w:proofErr w:type="spellStart"/>
       <w:r>
         <w:rPr>
           <w:rFonts w:cstheme="minorHAnsi"/>
@@ -1039,7 +968,6 @@
         </w:rPr>
         <w:t>targetfilepath</w:t>
       </w:r>
-      <w:proofErr w:type="spellEnd"/>
       <w:r>
         <w:rPr>
           <w:rFonts w:cstheme="minorHAnsi"/>
@@ -1071,7 +999,6 @@
           <w:szCs w:val="24"/>
         </w:rPr>
       </w:pPr>
-      <w:proofErr w:type="spellStart"/>
       <w:r>
         <w:rPr>
           <w:rFonts w:cstheme="minorHAnsi"/>
@@ -1082,32 +1009,13 @@
         </w:rPr>
         <w:t>targetfilename</w:t>
       </w:r>
-      <w:proofErr w:type="spellEnd"/>
-      <w:r>
-        <w:rPr>
-          <w:rFonts w:cstheme="minorHAnsi"/>
-          <w:sz w:val="24"/>
-          <w:szCs w:val="24"/>
-        </w:rPr>
-        <w:t xml:space="preserve"> – the name of converted DDL file “</w:t>
-      </w:r>
-      <w:proofErr w:type="spellStart"/>
-      <w:r>
-        <w:rPr>
-          <w:rFonts w:cstheme="minorHAnsi"/>
-          <w:sz w:val="24"/>
-          <w:szCs w:val="24"/>
-        </w:rPr>
-        <w:t>filename.sql</w:t>
-      </w:r>
-      <w:proofErr w:type="spellEnd"/>
-      <w:r>
-        <w:rPr>
-          <w:rFonts w:cstheme="minorHAnsi"/>
-          <w:sz w:val="24"/>
-          <w:szCs w:val="24"/>
-        </w:rPr>
-        <w:t>”</w:t>
+      <w:r>
+        <w:rPr>
+          <w:rFonts w:cstheme="minorHAnsi"/>
+          <w:sz w:val="24"/>
+          <w:szCs w:val="24"/>
+        </w:rPr>
+        <w:t xml:space="preserve"> – the name of converted DDL file “filename.sql”</w:t>
       </w:r>
     </w:p>
     <w:p>
@@ -1124,7 +1032,6 @@
           <w:szCs w:val="24"/>
         </w:rPr>
       </w:pPr>
-      <w:proofErr w:type="spellStart"/>
       <w:r>
         <w:rPr>
           <w:rFonts w:cstheme="minorHAnsi"/>
@@ -1135,7 +1042,6 @@
         </w:rPr>
         <w:t>isTargetAzureDW</w:t>
       </w:r>
-      <w:proofErr w:type="spellEnd"/>
       <w:r>
         <w:rPr>
           <w:rFonts w:cstheme="minorHAnsi"/>
@@ -1183,7 +1089,6 @@
           <w:szCs w:val="24"/>
         </w:rPr>
       </w:pPr>
-      <w:proofErr w:type="spellStart"/>
       <w:r>
         <w:rPr>
           <w:rFonts w:cstheme="minorHAnsi"/>
@@ -1194,7 +1099,6 @@
         </w:rPr>
         <w:t>createExternalTable</w:t>
       </w:r>
-      <w:proofErr w:type="spellEnd"/>
       <w:r>
         <w:rPr>
           <w:rFonts w:cstheme="minorHAnsi"/>
@@ -1218,7 +1122,6 @@
           <w:szCs w:val="24"/>
         </w:rPr>
       </w:pPr>
-      <w:proofErr w:type="spellStart"/>
       <w:r>
         <w:rPr>
           <w:rFonts w:cstheme="minorHAnsi"/>
@@ -1229,7 +1132,6 @@
         </w:rPr>
         <w:t>splitEachTable</w:t>
       </w:r>
-      <w:proofErr w:type="spellEnd"/>
       <w:r>
         <w:rPr>
           <w:rFonts w:cstheme="minorHAnsi"/>
@@ -1253,7 +1155,6 @@
           <w:szCs w:val="24"/>
         </w:rPr>
       </w:pPr>
-      <w:proofErr w:type="spellStart"/>
       <w:r>
         <w:rPr>
           <w:rFonts w:cstheme="minorHAnsi"/>
@@ -1264,32 +1165,13 @@
         </w:rPr>
         <w:t>externalDataSource</w:t>
       </w:r>
-      <w:proofErr w:type="spellEnd"/>
-      <w:r>
-        <w:rPr>
-          <w:rFonts w:cstheme="minorHAnsi"/>
-          <w:sz w:val="24"/>
-          <w:szCs w:val="24"/>
-        </w:rPr>
-        <w:t xml:space="preserve"> – Update the name of </w:t>
-      </w:r>
-      <w:proofErr w:type="spellStart"/>
-      <w:r>
-        <w:rPr>
-          <w:rFonts w:cstheme="minorHAnsi"/>
-          <w:sz w:val="24"/>
-          <w:szCs w:val="24"/>
-        </w:rPr>
-        <w:t>Polybase</w:t>
-      </w:r>
-      <w:proofErr w:type="spellEnd"/>
-      <w:r>
-        <w:rPr>
-          <w:rFonts w:cstheme="minorHAnsi"/>
-          <w:sz w:val="24"/>
-          <w:szCs w:val="24"/>
-        </w:rPr>
-        <w:t xml:space="preserve"> data source created in Azure SQL DW</w:t>
+      <w:r>
+        <w:rPr>
+          <w:rFonts w:cstheme="minorHAnsi"/>
+          <w:sz w:val="24"/>
+          <w:szCs w:val="24"/>
+        </w:rPr>
+        <w:t xml:space="preserve"> – Update the name of Polybase data source created in Azure SQL DW</w:t>
       </w:r>
     </w:p>
     <w:p>
@@ -1306,7 +1188,6 @@
           <w:szCs w:val="24"/>
         </w:rPr>
       </w:pPr>
-      <w:proofErr w:type="spellStart"/>
       <w:r>
         <w:rPr>
           <w:rFonts w:cstheme="minorHAnsi"/>
@@ -1317,32 +1198,13 @@
         </w:rPr>
         <w:t>externalFileFormat</w:t>
       </w:r>
-      <w:proofErr w:type="spellEnd"/>
-      <w:r>
-        <w:rPr>
-          <w:rFonts w:cstheme="minorHAnsi"/>
-          <w:sz w:val="24"/>
-          <w:szCs w:val="24"/>
-        </w:rPr>
-        <w:t xml:space="preserve"> – Update the name of </w:t>
-      </w:r>
-      <w:proofErr w:type="spellStart"/>
-      <w:r>
-        <w:rPr>
-          <w:rFonts w:cstheme="minorHAnsi"/>
-          <w:sz w:val="24"/>
-          <w:szCs w:val="24"/>
-        </w:rPr>
-        <w:t>Polybase</w:t>
-      </w:r>
-      <w:proofErr w:type="spellEnd"/>
-      <w:r>
-        <w:rPr>
-          <w:rFonts w:cstheme="minorHAnsi"/>
-          <w:sz w:val="24"/>
-          <w:szCs w:val="24"/>
-        </w:rPr>
-        <w:t xml:space="preserve"> file format created in Azure SQL DW</w:t>
+      <w:r>
+        <w:rPr>
+          <w:rFonts w:cstheme="minorHAnsi"/>
+          <w:sz w:val="24"/>
+          <w:szCs w:val="24"/>
+        </w:rPr>
+        <w:t xml:space="preserve"> – Update the name of Polybase file format created in Azure SQL DW</w:t>
       </w:r>
     </w:p>
     <w:p>
@@ -1359,7 +1221,6 @@
           <w:szCs w:val="24"/>
         </w:rPr>
       </w:pPr>
-      <w:proofErr w:type="spellStart"/>
       <w:r>
         <w:rPr>
           <w:rFonts w:cstheme="minorHAnsi"/>
@@ -1370,7 +1231,6 @@
         </w:rPr>
         <w:t>externalFileLocation</w:t>
       </w:r>
-      <w:proofErr w:type="spellEnd"/>
       <w:r>
         <w:rPr>
           <w:rFonts w:cstheme="minorHAnsi"/>
@@ -1394,7 +1254,6 @@
           <w:szCs w:val="24"/>
         </w:rPr>
       </w:pPr>
-      <w:proofErr w:type="spellStart"/>
       <w:r>
         <w:rPr>
           <w:rFonts w:cstheme="minorHAnsi"/>
@@ -1405,43 +1264,14 @@
         </w:rPr>
         <w:t>rejectType</w:t>
       </w:r>
-      <w:proofErr w:type="spellEnd"/>
-      <w:r>
-        <w:rPr>
-          <w:rFonts w:cstheme="minorHAnsi"/>
-          <w:sz w:val="24"/>
-          <w:szCs w:val="24"/>
-        </w:rPr>
-        <w:t xml:space="preserve"> -Update </w:t>
-      </w:r>
-      <w:proofErr w:type="spellStart"/>
-      <w:r>
-        <w:rPr>
-          <w:rFonts w:cstheme="minorHAnsi"/>
-          <w:sz w:val="24"/>
-          <w:szCs w:val="24"/>
-        </w:rPr>
-        <w:t>rejectType</w:t>
-      </w:r>
-      <w:proofErr w:type="spellEnd"/>
-      <w:r>
-        <w:rPr>
-          <w:rFonts w:cstheme="minorHAnsi"/>
-          <w:sz w:val="24"/>
-          <w:szCs w:val="24"/>
-        </w:rPr>
-        <w:t xml:space="preserve"> to use when loading data using </w:t>
-      </w:r>
-      <w:proofErr w:type="spellStart"/>
-      <w:r>
-        <w:rPr>
-          <w:rFonts w:cstheme="minorHAnsi"/>
-          <w:sz w:val="24"/>
-          <w:szCs w:val="24"/>
-        </w:rPr>
-        <w:t>Polybase</w:t>
-      </w:r>
-      <w:proofErr w:type="spellEnd"/>
+      <w:r>
+        <w:rPr>
+          <w:rFonts w:cstheme="minorHAnsi"/>
+          <w:sz w:val="24"/>
+          <w:szCs w:val="24"/>
+        </w:rPr>
+        <w:t xml:space="preserve"> -Update rejectType to use when loading data using Polybase</w:t>
+      </w:r>
     </w:p>
     <w:p>
       <w:pPr>
@@ -1457,7 +1287,6 @@
           <w:szCs w:val="24"/>
         </w:rPr>
       </w:pPr>
-      <w:proofErr w:type="spellStart"/>
       <w:r>
         <w:rPr>
           <w:rFonts w:cstheme="minorHAnsi"/>
@@ -1468,50 +1297,13 @@
         </w:rPr>
         <w:t>rejectValue</w:t>
       </w:r>
-      <w:proofErr w:type="spellEnd"/>
-      <w:r>
-        <w:rPr>
-          <w:rFonts w:cstheme="minorHAnsi"/>
-          <w:sz w:val="24"/>
-          <w:szCs w:val="24"/>
-        </w:rPr>
-        <w:t xml:space="preserve"> -Update </w:t>
-      </w:r>
-      <w:proofErr w:type="spellStart"/>
-      <w:r>
-        <w:rPr>
-          <w:rFonts w:cstheme="minorHAnsi"/>
-          <w:sz w:val="24"/>
-          <w:szCs w:val="24"/>
-        </w:rPr>
-        <w:t>rejectValue</w:t>
-      </w:r>
-      <w:proofErr w:type="spellEnd"/>
-      <w:r>
-        <w:rPr>
-          <w:rFonts w:cstheme="minorHAnsi"/>
-          <w:sz w:val="24"/>
-          <w:szCs w:val="24"/>
-        </w:rPr>
-        <w:t xml:space="preserve"> to use when loading data using </w:t>
-      </w:r>
-      <w:proofErr w:type="spellStart"/>
-      <w:r>
-        <w:rPr>
-          <w:rFonts w:cstheme="minorHAnsi"/>
-          <w:sz w:val="24"/>
-          <w:szCs w:val="24"/>
-        </w:rPr>
-        <w:t>Polybase</w:t>
-      </w:r>
-      <w:proofErr w:type="spellEnd"/>
-      <w:r>
-        <w:rPr>
-          <w:rFonts w:cstheme="minorHAnsi"/>
-          <w:sz w:val="24"/>
-          <w:szCs w:val="24"/>
-        </w:rPr>
-        <w:t xml:space="preserve">  </w:t>
+      <w:r>
+        <w:rPr>
+          <w:rFonts w:cstheme="minorHAnsi"/>
+          <w:sz w:val="24"/>
+          <w:szCs w:val="24"/>
+        </w:rPr>
+        <w:t xml:space="preserve"> -Update rejectValue to use when loading data using Polybase  </w:t>
       </w:r>
     </w:p>
     <w:p>
@@ -1528,23 +1320,14 @@
           <w:szCs w:val="24"/>
         </w:rPr>
       </w:pPr>
-      <w:proofErr w:type="spellStart"/>
-      <w:r>
-        <w:rPr>
-          <w:rFonts w:cstheme="minorHAnsi"/>
-          <w:sz w:val="24"/>
-          <w:szCs w:val="24"/>
-        </w:rPr>
-        <w:t>targetschema</w:t>
-      </w:r>
-      <w:proofErr w:type="spellEnd"/>
-      <w:r>
-        <w:rPr>
-          <w:rFonts w:cstheme="minorHAnsi"/>
-          <w:sz w:val="24"/>
-          <w:szCs w:val="24"/>
-        </w:rPr>
-        <w:t xml:space="preserve"> – Update to set the schema name to use for target objects.</w:t>
+      <w:r>
+        <w:rPr>
+          <w:rFonts w:cstheme="minorHAnsi"/>
+          <w:sz w:val="24"/>
+          <w:szCs w:val="24"/>
+        </w:rPr>
+        <w:lastRenderedPageBreak/>
+        <w:t>targetschema – Update to set the schema name to use for target objects.</w:t>
       </w:r>
     </w:p>
     <w:p>
@@ -1569,7 +1352,6 @@
           <w:szCs w:val="24"/>
           <w:shd w:val="clear" w:color="auto" w:fill="D9E2F3" w:themeFill="accent1" w:themeFillTint="33"/>
         </w:rPr>
-        <w:lastRenderedPageBreak/>
         <w:t>NetezzaConverter.exe</w:t>
       </w:r>
       <w:r>
@@ -1928,25 +1710,24 @@
     </w:p>
     <w:p>
       <w:pPr>
-        <w:pStyle w:val="ListParagraph"/>
-        <w:rPr>
-          <w:rFonts w:cstheme="minorHAnsi"/>
-          <w:sz w:val="24"/>
-          <w:szCs w:val="24"/>
-        </w:rPr>
-      </w:pPr>
-      <w:r>
-        <w:rPr>
-          <w:rFonts w:cstheme="minorHAnsi"/>
-          <w:noProof/>
+        <w:ind w:left="360"/>
+        <w:rPr>
+          <w:rFonts w:cstheme="minorHAnsi"/>
+          <w:sz w:val="24"/>
+          <w:szCs w:val="24"/>
+        </w:rPr>
+      </w:pPr>
+      <w:r>
+        <w:rPr>
+          <w:rFonts w:cstheme="minorHAnsi"/>
           <w:sz w:val="24"/>
           <w:szCs w:val="24"/>
         </w:rPr>
         <w:drawing>
-          <wp:inline distT="0" distB="0" distL="0" distR="0" wp14:anchorId="0947A17B" wp14:editId="2B3655AB">
-            <wp:extent cx="5943600" cy="1311910"/>
-            <wp:effectExtent l="0" t="0" r="0" b="2540"/>
-            <wp:docPr id="5" name="Picture 5"/>
+          <wp:inline distT="0" distB="0" distL="0" distR="0" wp14:anchorId="706F177B" wp14:editId="2CF6ED94">
+            <wp:extent cx="5943600" cy="1820545"/>
+            <wp:effectExtent l="0" t="0" r="0" b="8255"/>
+            <wp:docPr id="3" name="Picture 3"/>
             <wp:cNvGraphicFramePr>
               <a:graphicFrameLocks xmlns:a="http://schemas.openxmlformats.org/drawingml/2006/main" noChangeAspect="1"/>
             </wp:cNvGraphicFramePr>
@@ -1966,7 +1747,7 @@
                   <pic:spPr>
                     <a:xfrm>
                       <a:off x="0" y="0"/>
-                      <a:ext cx="5943600" cy="1311910"/>
+                      <a:ext cx="5943600" cy="1820545"/>
                     </a:xfrm>
                     <a:prstGeom prst="rect">
                       <a:avLst/>
@@ -1982,18 +1763,6 @@
     <w:p>
       <w:pPr>
         <w:pStyle w:val="ListParagraph"/>
-        <w:spacing w:after="0" w:line="288" w:lineRule="auto"/>
-        <w:ind w:left="360"/>
-        <w:rPr>
-          <w:rFonts w:cstheme="minorHAnsi"/>
-          <w:sz w:val="24"/>
-          <w:szCs w:val="24"/>
-        </w:rPr>
-      </w:pPr>
-    </w:p>
-    <w:p>
-      <w:pPr>
-        <w:pStyle w:val="ListParagraph"/>
         <w:numPr>
           <w:ilvl w:val="0"/>
           <w:numId w:val="6"/>
@@ -2011,6 +1780,7 @@
           <w:sz w:val="24"/>
           <w:szCs w:val="24"/>
         </w:rPr>
+        <w:lastRenderedPageBreak/>
         <w:t>Review the output in the configured output folder.</w:t>
       </w:r>
     </w:p>
@@ -2044,7 +1814,6 @@
           <w:szCs w:val="24"/>
           <w:u w:val="single"/>
         </w:rPr>
-        <w:lastRenderedPageBreak/>
         <w:t>Sample Conversions</w:t>
       </w:r>
     </w:p>
@@ -2156,6 +1925,7 @@
           <w:sz w:val="24"/>
           <w:szCs w:val="24"/>
         </w:rPr>
+        <w:lastRenderedPageBreak/>
         <w:drawing>
           <wp:inline distT="0" distB="0" distL="0" distR="0" wp14:anchorId="78876B95" wp14:editId="73D9D0DE">
             <wp:extent cx="4524375" cy="4607998"/>
@@ -2399,6 +2169,7 @@
           <w:sz w:val="24"/>
           <w:szCs w:val="24"/>
         </w:rPr>
+        <w:lastRenderedPageBreak/>
         <w:br w:type="page"/>
       </w:r>
     </w:p>
@@ -2883,25 +2654,7 @@
           <w:sz w:val="24"/>
           <w:szCs w:val="24"/>
         </w:rPr>
-        <w:t xml:space="preserve">Create Table As Select (CTAS) – this is support on </w:t>
-      </w:r>
-      <w:proofErr w:type="spellStart"/>
-      <w:r>
-        <w:rPr>
-          <w:rFonts w:cstheme="minorHAnsi"/>
-          <w:sz w:val="24"/>
-          <w:szCs w:val="24"/>
-        </w:rPr>
-        <w:t>Synaps</w:t>
-      </w:r>
-      <w:proofErr w:type="spellEnd"/>
-      <w:r>
-        <w:rPr>
-          <w:rFonts w:cstheme="minorHAnsi"/>
-          <w:sz w:val="24"/>
-          <w:szCs w:val="24"/>
-        </w:rPr>
-        <w:t xml:space="preserve"> but these statements don’t work on SQL Server, they need to be refactored to select … into</w:t>
+        <w:t>Create Table As Select (CTAS) – this is support on Synaps but these statements don’t work on SQL Server, they need to be refactored to select … into</w:t>
       </w:r>
     </w:p>
     <w:p>
@@ -3003,23 +2756,13 @@
         </w:rPr>
         <w:t xml:space="preserve">, please reach out to </w:t>
       </w:r>
-      <w:proofErr w:type="spellStart"/>
-      <w:r>
-        <w:rPr>
-          <w:rFonts w:cstheme="minorHAnsi"/>
-          <w:sz w:val="24"/>
-          <w:szCs w:val="24"/>
-        </w:rPr>
-        <w:t>Mitch.van.Huuksloot</w:t>
-      </w:r>
-      <w:proofErr w:type="spellEnd"/>
-      <w:r>
-        <w:rPr>
-          <w:rFonts w:cstheme="minorHAnsi"/>
-          <w:sz w:val="24"/>
-          <w:szCs w:val="24"/>
-        </w:rPr>
-        <w:t xml:space="preserve"> @ Microsoft.com</w:t>
+      <w:r>
+        <w:rPr>
+          <w:rFonts w:cstheme="minorHAnsi"/>
+          <w:sz w:val="24"/>
+          <w:szCs w:val="24"/>
+        </w:rPr>
+        <w:t>Mitch.van.Huuksloot @ Microsoft.com</w:t>
       </w:r>
       <w:r>
         <w:rPr>
@@ -3036,25 +2779,7 @@
           <w:sz w:val="24"/>
           <w:szCs w:val="24"/>
         </w:rPr>
-        <w:t xml:space="preserve">and/or </w:t>
-      </w:r>
-      <w:proofErr w:type="spellStart"/>
-      <w:r>
-        <w:rPr>
-          <w:rFonts w:cstheme="minorHAnsi"/>
-          <w:sz w:val="24"/>
-          <w:szCs w:val="24"/>
-        </w:rPr>
-        <w:t>Kuldeep.chauhan</w:t>
-      </w:r>
-      <w:proofErr w:type="spellEnd"/>
-      <w:r>
-        <w:rPr>
-          <w:rFonts w:cstheme="minorHAnsi"/>
-          <w:sz w:val="24"/>
-          <w:szCs w:val="24"/>
-        </w:rPr>
-        <w:t xml:space="preserve"> @ Microsoft.com</w:t>
+        <w:t>and/or Kuldeep.chauhan @ Microsoft.com</w:t>
       </w:r>
     </w:p>
     <w:sectPr>
@@ -4755,12 +4480,6 @@
 </file>
 
 <file path=customXml/item2.xml><?xml version="1.0" encoding="utf-8"?>
-<p:properties xmlns:p="http://schemas.microsoft.com/office/2006/metadata/properties" xmlns:xsi="http://www.w3.org/2001/XMLSchema-instance" xmlns:pc="http://schemas.microsoft.com/office/infopath/2007/PartnerControls">
-  <documentManagement/>
-</p:properties>
-</file>
-
-<file path=customXml/item3.xml><?xml version="1.0" encoding="utf-8"?>
 <ct:contentTypeSchema xmlns:ct="http://schemas.microsoft.com/office/2006/metadata/contentType" xmlns:ma="http://schemas.microsoft.com/office/2006/metadata/properties/metaAttributes" ct:_="" ma:_="" ma:contentTypeName="Document" ma:contentTypeID="0x0101001663038BF9716642BCA9BEDEEEE991E8" ma:contentTypeVersion="9" ma:contentTypeDescription="Create a new document." ma:contentTypeScope="" ma:versionID="fe262f5ba573e261950d1a1bf1741e84">
   <xsd:schema xmlns:xsd="http://www.w3.org/2001/XMLSchema" xmlns:xs="http://www.w3.org/2001/XMLSchema" xmlns:p="http://schemas.microsoft.com/office/2006/metadata/properties" xmlns:ns2="4053a332-7d8e-488d-aba6-ad6dfa6b0f2d" xmlns:ns3="6e4f6676-91ee-47a5-8164-c59c33586ba7" targetNamespace="http://schemas.microsoft.com/office/2006/metadata/properties" ma:root="true" ma:fieldsID="57884aa8c8a1539ab97311e585e4acd3" ns2:_="" ns3:_="">
     <xsd:import namespace="4053a332-7d8e-488d-aba6-ad6dfa6b0f2d"/>
@@ -4959,6 +4678,12 @@
 </ct:contentTypeSchema>
 </file>
 
+<file path=customXml/item3.xml><?xml version="1.0" encoding="utf-8"?>
+<p:properties xmlns:p="http://schemas.microsoft.com/office/2006/metadata/properties" xmlns:xsi="http://www.w3.org/2001/XMLSchema-instance" xmlns:pc="http://schemas.microsoft.com/office/infopath/2007/PartnerControls">
+  <documentManagement/>
+</p:properties>
+</file>
+
 <file path=customXml/itemProps1.xml><?xml version="1.0" encoding="utf-8"?>
 <ds:datastoreItem xmlns:ds="http://schemas.openxmlformats.org/officeDocument/2006/customXml" ds:itemID="{51B4BE38-B0CC-4C18-A614-BD67930DDCAF}">
   <ds:schemaRefs>
@@ -4968,15 +4693,6 @@
 </file>
 
 <file path=customXml/itemProps2.xml><?xml version="1.0" encoding="utf-8"?>
-<ds:datastoreItem xmlns:ds="http://schemas.openxmlformats.org/officeDocument/2006/customXml" ds:itemID="{DACD4D50-5533-4FF1-8883-E2BBB9AEB69B}">
-  <ds:schemaRefs>
-    <ds:schemaRef ds:uri="http://schemas.microsoft.com/office/2006/metadata/properties"/>
-    <ds:schemaRef ds:uri="http://schemas.microsoft.com/office/infopath/2007/PartnerControls"/>
-  </ds:schemaRefs>
-</ds:datastoreItem>
-</file>
-
-<file path=customXml/itemProps3.xml><?xml version="1.0" encoding="utf-8"?>
 <ds:datastoreItem xmlns:ds="http://schemas.openxmlformats.org/officeDocument/2006/customXml" ds:itemID="{11FA61B7-19EB-43F4-BBF0-D9A2E304FE10}">
   <ds:schemaRefs>
     <ds:schemaRef ds:uri="http://schemas.microsoft.com/office/2006/metadata/contentType"/>
@@ -4993,4 +4709,13 @@
     <ds:schemaRef ds:uri="http://schemas.microsoft.com/internal/obd"/>
   </ds:schemaRefs>
 </ds:datastoreItem>
+</file>
+
+<file path=customXml/itemProps3.xml><?xml version="1.0" encoding="utf-8"?>
+<ds:datastoreItem xmlns:ds="http://schemas.openxmlformats.org/officeDocument/2006/customXml" ds:itemID="{DACD4D50-5533-4FF1-8883-E2BBB9AEB69B}">
+  <ds:schemaRefs>
+    <ds:schemaRef ds:uri="http://schemas.microsoft.com/office/2006/metadata/properties"/>
+    <ds:schemaRef ds:uri="http://schemas.microsoft.com/office/infopath/2007/PartnerControls"/>
+  </ds:schemaRefs>
+</ds:datastoreItem>
 </file>
--- a/Netezza DDL Converter Utility/Netezza DDL Converter Utility/Netezza Schema Converter Utility.docx
+++ b/Netezza DDL Converter Utility/Netezza DDL Converter Utility/Netezza Schema Converter Utility.docx
@@ -287,8 +287,18 @@
           <w:sz w:val="24"/>
           <w:szCs w:val="24"/>
         </w:rPr>
-        <w:t>key features of this utility are that it can;</w:t>
-      </w:r>
+        <w:t xml:space="preserve">key features of this utility are that it </w:t>
+      </w:r>
+      <w:proofErr w:type="gramStart"/>
+      <w:r>
+        <w:rPr>
+          <w:rFonts w:cstheme="minorHAnsi"/>
+          <w:sz w:val="24"/>
+          <w:szCs w:val="24"/>
+        </w:rPr>
+        <w:t>can;</w:t>
+      </w:r>
+      <w:proofErr w:type="gramEnd"/>
     </w:p>
     <w:p>
       <w:pPr>
@@ -618,7 +628,25 @@
           <w:sz w:val="24"/>
           <w:szCs w:val="24"/>
         </w:rPr>
-        <w:t>Netezza DDL is extracted using the Netezza Tools like nzsql or Agility Workbench.  DDL is extracted into a single file. This should just be the Create Tables with defaults and constraints.  Views, Stored Procedures and other Netezza objects are considered out of scope for hit tool at this time.</w:t>
+        <w:t xml:space="preserve">Netezza DDL is extracted using the Netezza Tools like </w:t>
+      </w:r>
+      <w:proofErr w:type="spellStart"/>
+      <w:r>
+        <w:rPr>
+          <w:rFonts w:cstheme="minorHAnsi"/>
+          <w:sz w:val="24"/>
+          <w:szCs w:val="24"/>
+        </w:rPr>
+        <w:t>nzsql</w:t>
+      </w:r>
+      <w:proofErr w:type="spellEnd"/>
+      <w:r>
+        <w:rPr>
+          <w:rFonts w:cstheme="minorHAnsi"/>
+          <w:sz w:val="24"/>
+          <w:szCs w:val="24"/>
+        </w:rPr>
+        <w:t xml:space="preserve"> or Agility Workbench.  DDL is extracted into a single file. This should just be the Create Tables with defaults and constraints.  Views, Stored Procedures and other Netezza objects are considered out of scope for hit tool at this time.</w:t>
       </w:r>
     </w:p>
     <w:p>
@@ -787,15 +815,45 @@
           <w:shd w:val="clear" w:color="auto" w:fill="D9E2F3" w:themeFill="accent1" w:themeFillTint="33"/>
         </w:rPr>
         <w:lastRenderedPageBreak/>
-        <w:t>Netezza Converter.exe.config</w:t>
-      </w:r>
-      <w:r>
-        <w:rPr>
-          <w:rFonts w:cstheme="minorHAnsi"/>
-          <w:sz w:val="24"/>
-          <w:szCs w:val="24"/>
-        </w:rPr>
-        <w:t xml:space="preserve"> – This is a XML config file which stores all configuration related to conversion. One must edit this file to update </w:t>
+        <w:t xml:space="preserve">Netezza </w:t>
+      </w:r>
+      <w:proofErr w:type="spellStart"/>
+      <w:r>
+        <w:rPr>
+          <w:rFonts w:cstheme="minorHAnsi"/>
+          <w:b/>
+          <w:sz w:val="24"/>
+          <w:szCs w:val="24"/>
+          <w:shd w:val="clear" w:color="auto" w:fill="D9E2F3" w:themeFill="accent1" w:themeFillTint="33"/>
+        </w:rPr>
+        <w:t>Converter.exe.config</w:t>
+      </w:r>
+      <w:proofErr w:type="spellEnd"/>
+      <w:r>
+        <w:rPr>
+          <w:rFonts w:cstheme="minorHAnsi"/>
+          <w:sz w:val="24"/>
+          <w:szCs w:val="24"/>
+        </w:rPr>
+        <w:t xml:space="preserve"> – This is </w:t>
+      </w:r>
+      <w:proofErr w:type="gramStart"/>
+      <w:r>
+        <w:rPr>
+          <w:rFonts w:cstheme="minorHAnsi"/>
+          <w:sz w:val="24"/>
+          <w:szCs w:val="24"/>
+        </w:rPr>
+        <w:t>a</w:t>
+      </w:r>
+      <w:proofErr w:type="gramEnd"/>
+      <w:r>
+        <w:rPr>
+          <w:rFonts w:cstheme="minorHAnsi"/>
+          <w:sz w:val="24"/>
+          <w:szCs w:val="24"/>
+        </w:rPr>
+        <w:t xml:space="preserve"> XML config file which stores all configuration related to conversion. One must edit this file to update </w:t>
       </w:r>
       <w:r>
         <w:rPr>
@@ -901,6 +959,7 @@
           <w:szCs w:val="24"/>
         </w:rPr>
       </w:pPr>
+      <w:proofErr w:type="spellStart"/>
       <w:r>
         <w:rPr>
           <w:rFonts w:cstheme="minorHAnsi"/>
@@ -911,6 +970,7 @@
         </w:rPr>
         <w:t>sourcefile</w:t>
       </w:r>
+      <w:proofErr w:type="spellEnd"/>
       <w:r>
         <w:rPr>
           <w:rFonts w:cstheme="minorHAnsi"/>
@@ -958,6 +1018,7 @@
           <w:szCs w:val="24"/>
         </w:rPr>
       </w:pPr>
+      <w:proofErr w:type="spellStart"/>
       <w:r>
         <w:rPr>
           <w:rFonts w:cstheme="minorHAnsi"/>
@@ -968,6 +1029,7 @@
         </w:rPr>
         <w:t>targetfilepath</w:t>
       </w:r>
+      <w:proofErr w:type="spellEnd"/>
       <w:r>
         <w:rPr>
           <w:rFonts w:cstheme="minorHAnsi"/>
@@ -999,6 +1061,7 @@
           <w:szCs w:val="24"/>
         </w:rPr>
       </w:pPr>
+      <w:proofErr w:type="spellStart"/>
       <w:r>
         <w:rPr>
           <w:rFonts w:cstheme="minorHAnsi"/>
@@ -1009,13 +1072,32 @@
         </w:rPr>
         <w:t>targetfilename</w:t>
       </w:r>
-      <w:r>
-        <w:rPr>
-          <w:rFonts w:cstheme="minorHAnsi"/>
-          <w:sz w:val="24"/>
-          <w:szCs w:val="24"/>
-        </w:rPr>
-        <w:t xml:space="preserve"> – the name of converted DDL file “filename.sql”</w:t>
+      <w:proofErr w:type="spellEnd"/>
+      <w:r>
+        <w:rPr>
+          <w:rFonts w:cstheme="minorHAnsi"/>
+          <w:sz w:val="24"/>
+          <w:szCs w:val="24"/>
+        </w:rPr>
+        <w:t xml:space="preserve"> – the name of converted DDL file “</w:t>
+      </w:r>
+      <w:proofErr w:type="spellStart"/>
+      <w:r>
+        <w:rPr>
+          <w:rFonts w:cstheme="minorHAnsi"/>
+          <w:sz w:val="24"/>
+          <w:szCs w:val="24"/>
+        </w:rPr>
+        <w:t>filename.sql</w:t>
+      </w:r>
+      <w:proofErr w:type="spellEnd"/>
+      <w:r>
+        <w:rPr>
+          <w:rFonts w:cstheme="minorHAnsi"/>
+          <w:sz w:val="24"/>
+          <w:szCs w:val="24"/>
+        </w:rPr>
+        <w:t>”</w:t>
       </w:r>
     </w:p>
     <w:p>
@@ -1032,6 +1114,7 @@
           <w:szCs w:val="24"/>
         </w:rPr>
       </w:pPr>
+      <w:proofErr w:type="spellStart"/>
       <w:r>
         <w:rPr>
           <w:rFonts w:cstheme="minorHAnsi"/>
@@ -1042,6 +1125,7 @@
         </w:rPr>
         <w:t>isTargetAzureDW</w:t>
       </w:r>
+      <w:proofErr w:type="spellEnd"/>
       <w:r>
         <w:rPr>
           <w:rFonts w:cstheme="minorHAnsi"/>
@@ -1089,6 +1173,7 @@
           <w:szCs w:val="24"/>
         </w:rPr>
       </w:pPr>
+      <w:proofErr w:type="spellStart"/>
       <w:r>
         <w:rPr>
           <w:rFonts w:cstheme="minorHAnsi"/>
@@ -1099,6 +1184,7 @@
         </w:rPr>
         <w:t>createExternalTable</w:t>
       </w:r>
+      <w:proofErr w:type="spellEnd"/>
       <w:r>
         <w:rPr>
           <w:rFonts w:cstheme="minorHAnsi"/>
@@ -1122,6 +1208,7 @@
           <w:szCs w:val="24"/>
         </w:rPr>
       </w:pPr>
+      <w:proofErr w:type="spellStart"/>
       <w:r>
         <w:rPr>
           <w:rFonts w:cstheme="minorHAnsi"/>
@@ -1132,6 +1219,7 @@
         </w:rPr>
         <w:t>splitEachTable</w:t>
       </w:r>
+      <w:proofErr w:type="spellEnd"/>
       <w:r>
         <w:rPr>
           <w:rFonts w:cstheme="minorHAnsi"/>
@@ -1155,6 +1243,7 @@
           <w:szCs w:val="24"/>
         </w:rPr>
       </w:pPr>
+      <w:proofErr w:type="spellStart"/>
       <w:r>
         <w:rPr>
           <w:rFonts w:cstheme="minorHAnsi"/>
@@ -1165,6 +1254,7 @@
         </w:rPr>
         <w:t>externalDataSource</w:t>
       </w:r>
+      <w:proofErr w:type="spellEnd"/>
       <w:r>
         <w:rPr>
           <w:rFonts w:cstheme="minorHAnsi"/>
@@ -1188,6 +1278,7 @@
           <w:szCs w:val="24"/>
         </w:rPr>
       </w:pPr>
+      <w:proofErr w:type="spellStart"/>
       <w:r>
         <w:rPr>
           <w:rFonts w:cstheme="minorHAnsi"/>
@@ -1198,6 +1289,7 @@
         </w:rPr>
         <w:t>externalFileFormat</w:t>
       </w:r>
+      <w:proofErr w:type="spellEnd"/>
       <w:r>
         <w:rPr>
           <w:rFonts w:cstheme="minorHAnsi"/>
@@ -1221,6 +1313,7 @@
           <w:szCs w:val="24"/>
         </w:rPr>
       </w:pPr>
+      <w:proofErr w:type="spellStart"/>
       <w:r>
         <w:rPr>
           <w:rFonts w:cstheme="minorHAnsi"/>
@@ -1231,6 +1324,7 @@
         </w:rPr>
         <w:t>externalFileLocation</w:t>
       </w:r>
+      <w:proofErr w:type="spellEnd"/>
       <w:r>
         <w:rPr>
           <w:rFonts w:cstheme="minorHAnsi"/>
@@ -1254,6 +1348,7 @@
           <w:szCs w:val="24"/>
         </w:rPr>
       </w:pPr>
+      <w:proofErr w:type="spellStart"/>
       <w:r>
         <w:rPr>
           <w:rFonts w:cstheme="minorHAnsi"/>
@@ -1264,13 +1359,32 @@
         </w:rPr>
         <w:t>rejectType</w:t>
       </w:r>
-      <w:r>
-        <w:rPr>
-          <w:rFonts w:cstheme="minorHAnsi"/>
-          <w:sz w:val="24"/>
-          <w:szCs w:val="24"/>
-        </w:rPr>
-        <w:t xml:space="preserve"> -Update rejectType to use when loading data using Polybase</w:t>
+      <w:proofErr w:type="spellEnd"/>
+      <w:r>
+        <w:rPr>
+          <w:rFonts w:cstheme="minorHAnsi"/>
+          <w:sz w:val="24"/>
+          <w:szCs w:val="24"/>
+        </w:rPr>
+        <w:t xml:space="preserve"> -Update </w:t>
+      </w:r>
+      <w:proofErr w:type="spellStart"/>
+      <w:r>
+        <w:rPr>
+          <w:rFonts w:cstheme="minorHAnsi"/>
+          <w:sz w:val="24"/>
+          <w:szCs w:val="24"/>
+        </w:rPr>
+        <w:t>rejectType</w:t>
+      </w:r>
+      <w:proofErr w:type="spellEnd"/>
+      <w:r>
+        <w:rPr>
+          <w:rFonts w:cstheme="minorHAnsi"/>
+          <w:sz w:val="24"/>
+          <w:szCs w:val="24"/>
+        </w:rPr>
+        <w:t xml:space="preserve"> to use when loading data using Polybase</w:t>
       </w:r>
     </w:p>
     <w:p>
@@ -1287,6 +1401,7 @@
           <w:szCs w:val="24"/>
         </w:rPr>
       </w:pPr>
+      <w:proofErr w:type="spellStart"/>
       <w:r>
         <w:rPr>
           <w:rFonts w:cstheme="minorHAnsi"/>
@@ -1297,13 +1412,32 @@
         </w:rPr>
         <w:t>rejectValue</w:t>
       </w:r>
-      <w:r>
-        <w:rPr>
-          <w:rFonts w:cstheme="minorHAnsi"/>
-          <w:sz w:val="24"/>
-          <w:szCs w:val="24"/>
-        </w:rPr>
-        <w:t xml:space="preserve"> -Update rejectValue to use when loading data using Polybase  </w:t>
+      <w:proofErr w:type="spellEnd"/>
+      <w:r>
+        <w:rPr>
+          <w:rFonts w:cstheme="minorHAnsi"/>
+          <w:sz w:val="24"/>
+          <w:szCs w:val="24"/>
+        </w:rPr>
+        <w:t xml:space="preserve"> -Update </w:t>
+      </w:r>
+      <w:proofErr w:type="spellStart"/>
+      <w:r>
+        <w:rPr>
+          <w:rFonts w:cstheme="minorHAnsi"/>
+          <w:sz w:val="24"/>
+          <w:szCs w:val="24"/>
+        </w:rPr>
+        <w:t>rejectValue</w:t>
+      </w:r>
+      <w:proofErr w:type="spellEnd"/>
+      <w:r>
+        <w:rPr>
+          <w:rFonts w:cstheme="minorHAnsi"/>
+          <w:sz w:val="24"/>
+          <w:szCs w:val="24"/>
+        </w:rPr>
+        <w:t xml:space="preserve"> to use when loading data using Polybase  </w:t>
       </w:r>
     </w:p>
     <w:p>
@@ -1320,6 +1454,7 @@
           <w:szCs w:val="24"/>
         </w:rPr>
       </w:pPr>
+      <w:proofErr w:type="spellStart"/>
       <w:r>
         <w:rPr>
           <w:rFonts w:cstheme="minorHAnsi"/>
@@ -1327,7 +1462,16 @@
           <w:szCs w:val="24"/>
         </w:rPr>
         <w:lastRenderedPageBreak/>
-        <w:t>targetschema – Update to set the schema name to use for target objects.</w:t>
+        <w:t>targetschema</w:t>
+      </w:r>
+      <w:proofErr w:type="spellEnd"/>
+      <w:r>
+        <w:rPr>
+          <w:rFonts w:cstheme="minorHAnsi"/>
+          <w:sz w:val="24"/>
+          <w:szCs w:val="24"/>
+        </w:rPr>
+        <w:t xml:space="preserve"> – Update to set the schema name to use for target objects.</w:t>
       </w:r>
     </w:p>
     <w:p>
@@ -1720,6 +1864,7 @@
       <w:r>
         <w:rPr>
           <w:rFonts w:cstheme="minorHAnsi"/>
+          <w:noProof/>
           <w:sz w:val="24"/>
           <w:szCs w:val="24"/>
         </w:rPr>
@@ -2631,7 +2776,25 @@
           <w:sz w:val="24"/>
           <w:szCs w:val="24"/>
         </w:rPr>
-        <w:t>There are a few issues that we don’t have work arounds for or haven’t gotten to handling yet.</w:t>
+        <w:t xml:space="preserve">There are a few issues that we </w:t>
+      </w:r>
+      <w:proofErr w:type="gramStart"/>
+      <w:r>
+        <w:rPr>
+          <w:rFonts w:cstheme="minorHAnsi"/>
+          <w:sz w:val="24"/>
+          <w:szCs w:val="24"/>
+        </w:rPr>
+        <w:t>don’t</w:t>
+      </w:r>
+      <w:proofErr w:type="gramEnd"/>
+      <w:r>
+        <w:rPr>
+          <w:rFonts w:cstheme="minorHAnsi"/>
+          <w:sz w:val="24"/>
+          <w:szCs w:val="24"/>
+        </w:rPr>
+        <w:t xml:space="preserve"> have work arounds for or haven’t gotten to handling yet.</w:t>
       </w:r>
     </w:p>
     <w:p>
@@ -2654,7 +2817,43 @@
           <w:sz w:val="24"/>
           <w:szCs w:val="24"/>
         </w:rPr>
-        <w:t>Create Table As Select (CTAS) – this is support on Synaps but these statements don’t work on SQL Server, they need to be refactored to select … into</w:t>
+        <w:t xml:space="preserve">Create Table </w:t>
+      </w:r>
+      <w:proofErr w:type="gramStart"/>
+      <w:r>
+        <w:rPr>
+          <w:rFonts w:cstheme="minorHAnsi"/>
+          <w:sz w:val="24"/>
+          <w:szCs w:val="24"/>
+        </w:rPr>
+        <w:t>As</w:t>
+      </w:r>
+      <w:proofErr w:type="gramEnd"/>
+      <w:r>
+        <w:rPr>
+          <w:rFonts w:cstheme="minorHAnsi"/>
+          <w:sz w:val="24"/>
+          <w:szCs w:val="24"/>
+        </w:rPr>
+        <w:t xml:space="preserve"> Select (CTAS) – this is support on </w:t>
+      </w:r>
+      <w:proofErr w:type="spellStart"/>
+      <w:r>
+        <w:rPr>
+          <w:rFonts w:cstheme="minorHAnsi"/>
+          <w:sz w:val="24"/>
+          <w:szCs w:val="24"/>
+        </w:rPr>
+        <w:t>Synaps</w:t>
+      </w:r>
+      <w:proofErr w:type="spellEnd"/>
+      <w:r>
+        <w:rPr>
+          <w:rFonts w:cstheme="minorHAnsi"/>
+          <w:sz w:val="24"/>
+          <w:szCs w:val="24"/>
+        </w:rPr>
+        <w:t xml:space="preserve"> but these statements don’t work on SQL Server, they need to be refactored to select … into</w:t>
       </w:r>
     </w:p>
     <w:p>
@@ -2700,7 +2899,25 @@
           <w:sz w:val="24"/>
           <w:szCs w:val="24"/>
         </w:rPr>
-        <w:t>MIN/MAX/GREATEST/LEAST type functions with multiple parameters do not easily translate to TSQL – there are some work arounds, but it isn’t an easy substitution.</w:t>
+        <w:t xml:space="preserve">MIN/MAX/GREATEST/LEAST type functions with multiple parameters do not easily translate to TSQL – there are some work arounds, but it </w:t>
+      </w:r>
+      <w:proofErr w:type="gramStart"/>
+      <w:r>
+        <w:rPr>
+          <w:rFonts w:cstheme="minorHAnsi"/>
+          <w:sz w:val="24"/>
+          <w:szCs w:val="24"/>
+        </w:rPr>
+        <w:t>isn’t</w:t>
+      </w:r>
+      <w:proofErr w:type="gramEnd"/>
+      <w:r>
+        <w:rPr>
+          <w:rFonts w:cstheme="minorHAnsi"/>
+          <w:sz w:val="24"/>
+          <w:szCs w:val="24"/>
+        </w:rPr>
+        <w:t xml:space="preserve"> an easy substitution.</w:t>
       </w:r>
     </w:p>
     <w:p>
@@ -2756,13 +2973,23 @@
         </w:rPr>
         <w:t xml:space="preserve">, please reach out to </w:t>
       </w:r>
-      <w:r>
-        <w:rPr>
-          <w:rFonts w:cstheme="minorHAnsi"/>
-          <w:sz w:val="24"/>
-          <w:szCs w:val="24"/>
-        </w:rPr>
-        <w:t>Mitch.van.Huuksloot @ Microsoft.com</w:t>
+      <w:proofErr w:type="spellStart"/>
+      <w:r>
+        <w:rPr>
+          <w:rFonts w:cstheme="minorHAnsi"/>
+          <w:sz w:val="24"/>
+          <w:szCs w:val="24"/>
+        </w:rPr>
+        <w:t>Mitch.van.Huuksloot</w:t>
+      </w:r>
+      <w:proofErr w:type="spellEnd"/>
+      <w:r>
+        <w:rPr>
+          <w:rFonts w:cstheme="minorHAnsi"/>
+          <w:sz w:val="24"/>
+          <w:szCs w:val="24"/>
+        </w:rPr>
+        <w:t xml:space="preserve"> @ Microsoft.com</w:t>
       </w:r>
       <w:r>
         <w:rPr>
@@ -2779,16 +3006,29 @@
           <w:sz w:val="24"/>
           <w:szCs w:val="24"/>
         </w:rPr>
-        <w:t>and/or Kuldeep.chauhan @ Microsoft.com</w:t>
+        <w:t xml:space="preserve">and/or </w:t>
+      </w:r>
+      <w:proofErr w:type="spellStart"/>
+      <w:r>
+        <w:rPr>
+          <w:rFonts w:cstheme="minorHAnsi"/>
+          <w:sz w:val="24"/>
+          <w:szCs w:val="24"/>
+        </w:rPr>
+        <w:t>Kuldeep.chauhan</w:t>
+      </w:r>
+      <w:proofErr w:type="spellEnd"/>
+      <w:r>
+        <w:rPr>
+          <w:rFonts w:cstheme="minorHAnsi"/>
+          <w:sz w:val="24"/>
+          <w:szCs w:val="24"/>
+        </w:rPr>
+        <w:t xml:space="preserve"> @ Microsoft.com</w:t>
       </w:r>
     </w:p>
     <w:sectPr>
-      <w:headerReference w:type="even" r:id="rId22"/>
-      <w:headerReference w:type="default" r:id="rId23"/>
-      <w:footerReference w:type="even" r:id="rId24"/>
-      <w:footerReference w:type="default" r:id="rId25"/>
-      <w:headerReference w:type="first" r:id="rId26"/>
-      <w:footerReference w:type="first" r:id="rId27"/>
+      <w:footerReference w:type="default" r:id="rId22"/>
       <w:pgSz w:w="12240" w:h="15840"/>
       <w:pgMar w:top="1440" w:right="1440" w:bottom="1440" w:left="1440" w:header="720" w:footer="720" w:gutter="0"/>
       <w:cols w:space="720"/>
@@ -2829,26 +3069,9 @@
     <w:pPr>
       <w:pStyle w:val="Footer"/>
     </w:pPr>
-  </w:p>
-</w:ftr>
-</file>
-
-<file path=word/footer2.xml><?xml version="1.0" encoding="utf-8"?>
-<w:ftr xmlns:wpc="http://schemas.microsoft.com/office/word/2010/wordprocessingCanvas" xmlns:cx="http://schemas.microsoft.com/office/drawing/2014/chartex" xmlns:cx1="http://schemas.microsoft.com/office/drawing/2015/9/8/chartex" xmlns:cx2="http://schemas.microsoft.com/office/drawing/2015/10/21/chartex" xmlns:cx3="http://schemas.microsoft.com/office/drawing/2016/5/9/chartex" xmlns:cx4="http://schemas.microsoft.com/office/drawing/2016/5/10/chartex" xmlns:cx5="http://schemas.microsoft.com/office/drawing/2016/5/11/chartex" xmlns:cx6="http://schemas.microsoft.com/office/drawing/2016/5/12/chartex" xmlns:cx7="http://schemas.microsoft.com/office/drawing/2016/5/13/chartex" xmlns:cx8="http://schemas.microsoft.com/office/drawing/2016/5/14/chartex" xmlns:mc="http://schemas.openxmlformats.org/markup-compatibility/2006" xmlns:aink="http://schemas.microsoft.com/office/drawing/2016/ink" xmlns:am3d="http://schemas.microsoft.com/office/drawing/2017/model3d" xmlns:o="urn:schemas-microsoft-com:office:office" xmlns:r="http://schemas.openxmlformats.org/officeDocument/2006/relationships" xmlns:m="http://schemas.openxmlformats.org/officeDocument/2006/math" xmlns:v="urn:schemas-microsoft-com:vml" xmlns:wp14="http://schemas.microsoft.com/office/word/2010/wordprocessingDrawing" xmlns:wp="http://schemas.openxmlformats.org/drawingml/2006/wordprocessingDrawing" xmlns:w10="urn:schemas-microsoft-com:office:word" xmlns:w="http://schemas.openxmlformats.org/wordprocessingml/2006/main" xmlns:w14="http://schemas.microsoft.com/office/word/2010/wordml" xmlns:w15="http://schemas.microsoft.com/office/word/2012/wordml" xmlns:w16cex="http://schemas.microsoft.com/office/word/2018/wordml/cex" xmlns:w16cid="http://schemas.microsoft.com/office/word/2016/wordml/cid" xmlns:w16="http://schemas.microsoft.com/office/word/2018/wordml" xmlns:w16se="http://schemas.microsoft.com/office/word/2015/wordml/symex" xmlns:wpg="http://schemas.microsoft.com/office/word/2010/wordprocessingGroup" xmlns:wpi="http://schemas.microsoft.com/office/word/2010/wordprocessingInk" xmlns:wne="http://schemas.microsoft.com/office/word/2006/wordml" xmlns:wps="http://schemas.microsoft.com/office/word/2010/wordprocessingShape" mc:Ignorable="w14 w15 w16se w16cid w16 w16cex wp14">
-  <w:p>
-    <w:pPr>
-      <w:pStyle w:val="Footer"/>
-    </w:pPr>
-  </w:p>
-</w:ftr>
-</file>
-
-<file path=word/footer3.xml><?xml version="1.0" encoding="utf-8"?>
-<w:ftr xmlns:wpc="http://schemas.microsoft.com/office/word/2010/wordprocessingCanvas" xmlns:cx="http://schemas.microsoft.com/office/drawing/2014/chartex" xmlns:cx1="http://schemas.microsoft.com/office/drawing/2015/9/8/chartex" xmlns:cx2="http://schemas.microsoft.com/office/drawing/2015/10/21/chartex" xmlns:cx3="http://schemas.microsoft.com/office/drawing/2016/5/9/chartex" xmlns:cx4="http://schemas.microsoft.com/office/drawing/2016/5/10/chartex" xmlns:cx5="http://schemas.microsoft.com/office/drawing/2016/5/11/chartex" xmlns:cx6="http://schemas.microsoft.com/office/drawing/2016/5/12/chartex" xmlns:cx7="http://schemas.microsoft.com/office/drawing/2016/5/13/chartex" xmlns:cx8="http://schemas.microsoft.com/office/drawing/2016/5/14/chartex" xmlns:mc="http://schemas.openxmlformats.org/markup-compatibility/2006" xmlns:aink="http://schemas.microsoft.com/office/drawing/2016/ink" xmlns:am3d="http://schemas.microsoft.com/office/drawing/2017/model3d" xmlns:o="urn:schemas-microsoft-com:office:office" xmlns:r="http://schemas.openxmlformats.org/officeDocument/2006/relationships" xmlns:m="http://schemas.openxmlformats.org/officeDocument/2006/math" xmlns:v="urn:schemas-microsoft-com:vml" xmlns:wp14="http://schemas.microsoft.com/office/word/2010/wordprocessingDrawing" xmlns:wp="http://schemas.openxmlformats.org/drawingml/2006/wordprocessingDrawing" xmlns:w10="urn:schemas-microsoft-com:office:word" xmlns:w="http://schemas.openxmlformats.org/wordprocessingml/2006/main" xmlns:w14="http://schemas.microsoft.com/office/word/2010/wordml" xmlns:w15="http://schemas.microsoft.com/office/word/2012/wordml" xmlns:w16cex="http://schemas.microsoft.com/office/word/2018/wordml/cex" xmlns:w16cid="http://schemas.microsoft.com/office/word/2016/wordml/cid" xmlns:w16="http://schemas.microsoft.com/office/word/2018/wordml" xmlns:w16se="http://schemas.microsoft.com/office/word/2015/wordml/symex" xmlns:wpg="http://schemas.microsoft.com/office/word/2010/wordprocessingGroup" xmlns:wpi="http://schemas.microsoft.com/office/word/2010/wordprocessingInk" xmlns:wne="http://schemas.microsoft.com/office/word/2006/wordml" xmlns:wps="http://schemas.microsoft.com/office/word/2010/wordprocessingShape" mc:Ignorable="w14 w15 w16se w16cid w16 w16cex wp14">
-  <w:p>
-    <w:pPr>
-      <w:pStyle w:val="Footer"/>
-    </w:pPr>
+    <w:r>
+      <w:t>Prepared by Data SQL Ninja Engineering Team</w:t>
+    </w:r>
   </w:p>
 </w:ftr>
 </file>
@@ -2876,36 +3099,6 @@
     </w:p>
   </w:footnote>
 </w:footnotes>
-</file>
-
-<file path=word/header1.xml><?xml version="1.0" encoding="utf-8"?>
-<w:hdr xmlns:wpc="http://schemas.microsoft.com/office/word/2010/wordprocessingCanvas" xmlns:cx="http://schemas.microsoft.com/office/drawing/2014/chartex" xmlns:cx1="http://schemas.microsoft.com/office/drawing/2015/9/8/chartex" xmlns:cx2="http://schemas.microsoft.com/office/drawing/2015/10/21/chartex" xmlns:cx3="http://schemas.microsoft.com/office/drawing/2016/5/9/chartex" xmlns:cx4="http://schemas.microsoft.com/office/drawing/2016/5/10/chartex" xmlns:cx5="http://schemas.microsoft.com/office/drawing/2016/5/11/chartex" xmlns:cx6="http://schemas.microsoft.com/office/drawing/2016/5/12/chartex" xmlns:cx7="http://schemas.microsoft.com/office/drawing/2016/5/13/chartex" xmlns:cx8="http://schemas.microsoft.com/office/drawing/2016/5/14/chartex" xmlns:mc="http://schemas.openxmlformats.org/markup-compatibility/2006" xmlns:aink="http://schemas.microsoft.com/office/drawing/2016/ink" xmlns:am3d="http://schemas.microsoft.com/office/drawing/2017/model3d" xmlns:o="urn:schemas-microsoft-com:office:office" xmlns:r="http://schemas.openxmlformats.org/officeDocument/2006/relationships" xmlns:m="http://schemas.openxmlformats.org/officeDocument/2006/math" xmlns:v="urn:schemas-microsoft-com:vml" xmlns:wp14="http://schemas.microsoft.com/office/word/2010/wordprocessingDrawing" xmlns:wp="http://schemas.openxmlformats.org/drawingml/2006/wordprocessingDrawing" xmlns:w10="urn:schemas-microsoft-com:office:word" xmlns:w="http://schemas.openxmlformats.org/wordprocessingml/2006/main" xmlns:w14="http://schemas.microsoft.com/office/word/2010/wordml" xmlns:w15="http://schemas.microsoft.com/office/word/2012/wordml" xmlns:w16cex="http://schemas.microsoft.com/office/word/2018/wordml/cex" xmlns:w16cid="http://schemas.microsoft.com/office/word/2016/wordml/cid" xmlns:w16="http://schemas.microsoft.com/office/word/2018/wordml" xmlns:w16se="http://schemas.microsoft.com/office/word/2015/wordml/symex" xmlns:wpg="http://schemas.microsoft.com/office/word/2010/wordprocessingGroup" xmlns:wpi="http://schemas.microsoft.com/office/word/2010/wordprocessingInk" xmlns:wne="http://schemas.microsoft.com/office/word/2006/wordml" xmlns:wps="http://schemas.microsoft.com/office/word/2010/wordprocessingShape" mc:Ignorable="w14 w15 w16se w16cid w16 w16cex wp14">
-  <w:p>
-    <w:pPr>
-      <w:pStyle w:val="Header"/>
-    </w:pPr>
-  </w:p>
-</w:hdr>
-</file>
-
-<file path=word/header2.xml><?xml version="1.0" encoding="utf-8"?>
-<w:hdr xmlns:wpc="http://schemas.microsoft.com/office/word/2010/wordprocessingCanvas" xmlns:cx="http://schemas.microsoft.com/office/drawing/2014/chartex" xmlns:cx1="http://schemas.microsoft.com/office/drawing/2015/9/8/chartex" xmlns:cx2="http://schemas.microsoft.com/office/drawing/2015/10/21/chartex" xmlns:cx3="http://schemas.microsoft.com/office/drawing/2016/5/9/chartex" xmlns:cx4="http://schemas.microsoft.com/office/drawing/2016/5/10/chartex" xmlns:cx5="http://schemas.microsoft.com/office/drawing/2016/5/11/chartex" xmlns:cx6="http://schemas.microsoft.com/office/drawing/2016/5/12/chartex" xmlns:cx7="http://schemas.microsoft.com/office/drawing/2016/5/13/chartex" xmlns:cx8="http://schemas.microsoft.com/office/drawing/2016/5/14/chartex" xmlns:mc="http://schemas.openxmlformats.org/markup-compatibility/2006" xmlns:aink="http://schemas.microsoft.com/office/drawing/2016/ink" xmlns:am3d="http://schemas.microsoft.com/office/drawing/2017/model3d" xmlns:o="urn:schemas-microsoft-com:office:office" xmlns:r="http://schemas.openxmlformats.org/officeDocument/2006/relationships" xmlns:m="http://schemas.openxmlformats.org/officeDocument/2006/math" xmlns:v="urn:schemas-microsoft-com:vml" xmlns:wp14="http://schemas.microsoft.com/office/word/2010/wordprocessingDrawing" xmlns:wp="http://schemas.openxmlformats.org/drawingml/2006/wordprocessingDrawing" xmlns:w10="urn:schemas-microsoft-com:office:word" xmlns:w="http://schemas.openxmlformats.org/wordprocessingml/2006/main" xmlns:w14="http://schemas.microsoft.com/office/word/2010/wordml" xmlns:w15="http://schemas.microsoft.com/office/word/2012/wordml" xmlns:w16cex="http://schemas.microsoft.com/office/word/2018/wordml/cex" xmlns:w16cid="http://schemas.microsoft.com/office/word/2016/wordml/cid" xmlns:w16="http://schemas.microsoft.com/office/word/2018/wordml" xmlns:w16se="http://schemas.microsoft.com/office/word/2015/wordml/symex" xmlns:wpg="http://schemas.microsoft.com/office/word/2010/wordprocessingGroup" xmlns:wpi="http://schemas.microsoft.com/office/word/2010/wordprocessingInk" xmlns:wne="http://schemas.microsoft.com/office/word/2006/wordml" xmlns:wps="http://schemas.microsoft.com/office/word/2010/wordprocessingShape" mc:Ignorable="w14 w15 w16se w16cid w16 w16cex wp14">
-  <w:p>
-    <w:pPr>
-      <w:pStyle w:val="Header"/>
-    </w:pPr>
-  </w:p>
-</w:hdr>
-</file>
-
-<file path=word/header3.xml><?xml version="1.0" encoding="utf-8"?>
-<w:hdr xmlns:wpc="http://schemas.microsoft.com/office/word/2010/wordprocessingCanvas" xmlns:cx="http://schemas.microsoft.com/office/drawing/2014/chartex" xmlns:cx1="http://schemas.microsoft.com/office/drawing/2015/9/8/chartex" xmlns:cx2="http://schemas.microsoft.com/office/drawing/2015/10/21/chartex" xmlns:cx3="http://schemas.microsoft.com/office/drawing/2016/5/9/chartex" xmlns:cx4="http://schemas.microsoft.com/office/drawing/2016/5/10/chartex" xmlns:cx5="http://schemas.microsoft.com/office/drawing/2016/5/11/chartex" xmlns:cx6="http://schemas.microsoft.com/office/drawing/2016/5/12/chartex" xmlns:cx7="http://schemas.microsoft.com/office/drawing/2016/5/13/chartex" xmlns:cx8="http://schemas.microsoft.com/office/drawing/2016/5/14/chartex" xmlns:mc="http://schemas.openxmlformats.org/markup-compatibility/2006" xmlns:aink="http://schemas.microsoft.com/office/drawing/2016/ink" xmlns:am3d="http://schemas.microsoft.com/office/drawing/2017/model3d" xmlns:o="urn:schemas-microsoft-com:office:office" xmlns:r="http://schemas.openxmlformats.org/officeDocument/2006/relationships" xmlns:m="http://schemas.openxmlformats.org/officeDocument/2006/math" xmlns:v="urn:schemas-microsoft-com:vml" xmlns:wp14="http://schemas.microsoft.com/office/word/2010/wordprocessingDrawing" xmlns:wp="http://schemas.openxmlformats.org/drawingml/2006/wordprocessingDrawing" xmlns:w10="urn:schemas-microsoft-com:office:word" xmlns:w="http://schemas.openxmlformats.org/wordprocessingml/2006/main" xmlns:w14="http://schemas.microsoft.com/office/word/2010/wordml" xmlns:w15="http://schemas.microsoft.com/office/word/2012/wordml" xmlns:w16cex="http://schemas.microsoft.com/office/word/2018/wordml/cex" xmlns:w16cid="http://schemas.microsoft.com/office/word/2016/wordml/cid" xmlns:w16="http://schemas.microsoft.com/office/word/2018/wordml" xmlns:w16se="http://schemas.microsoft.com/office/word/2015/wordml/symex" xmlns:wpg="http://schemas.microsoft.com/office/word/2010/wordprocessingGroup" xmlns:wpi="http://schemas.microsoft.com/office/word/2010/wordprocessingInk" xmlns:wne="http://schemas.microsoft.com/office/word/2006/wordml" xmlns:wps="http://schemas.microsoft.com/office/word/2010/wordprocessingShape" mc:Ignorable="w14 w15 w16se w16cid w16 w16cex wp14">
-  <w:p>
-    <w:pPr>
-      <w:pStyle w:val="Header"/>
-    </w:pPr>
-  </w:p>
-</w:hdr>
 </file>
 
 <file path=word/numbering.xml><?xml version="1.0" encoding="utf-8"?>
@@ -4471,12 +4664,9 @@
 </file>
 
 <file path=customXml/item1.xml><?xml version="1.0" encoding="utf-8"?>
-<?mso-contentType ?>
-<FormTemplates xmlns="http://schemas.microsoft.com/sharepoint/v3/contenttype/forms">
-  <Display>DocumentLibraryForm</Display>
-  <Edit>DocumentLibraryForm</Edit>
-  <New>DocumentLibraryForm</New>
-</FormTemplates>
+<p:properties xmlns:p="http://schemas.microsoft.com/office/2006/metadata/properties" xmlns:xsi="http://www.w3.org/2001/XMLSchema-instance" xmlns:pc="http://schemas.microsoft.com/office/infopath/2007/PartnerControls">
+  <documentManagement/>
+</p:properties>
 </file>
 
 <file path=customXml/item2.xml><?xml version="1.0" encoding="utf-8"?>
@@ -4679,15 +4869,19 @@
 </file>
 
 <file path=customXml/item3.xml><?xml version="1.0" encoding="utf-8"?>
-<p:properties xmlns:p="http://schemas.microsoft.com/office/2006/metadata/properties" xmlns:xsi="http://www.w3.org/2001/XMLSchema-instance" xmlns:pc="http://schemas.microsoft.com/office/infopath/2007/PartnerControls">
-  <documentManagement/>
-</p:properties>
+<?mso-contentType ?>
+<FormTemplates xmlns="http://schemas.microsoft.com/sharepoint/v3/contenttype/forms">
+  <Display>DocumentLibraryForm</Display>
+  <Edit>DocumentLibraryForm</Edit>
+  <New>DocumentLibraryForm</New>
+</FormTemplates>
 </file>
 
 <file path=customXml/itemProps1.xml><?xml version="1.0" encoding="utf-8"?>
-<ds:datastoreItem xmlns:ds="http://schemas.openxmlformats.org/officeDocument/2006/customXml" ds:itemID="{51B4BE38-B0CC-4C18-A614-BD67930DDCAF}">
+<ds:datastoreItem xmlns:ds="http://schemas.openxmlformats.org/officeDocument/2006/customXml" ds:itemID="{DACD4D50-5533-4FF1-8883-E2BBB9AEB69B}">
   <ds:schemaRefs>
-    <ds:schemaRef ds:uri="http://schemas.microsoft.com/sharepoint/v3/contenttype/forms"/>
+    <ds:schemaRef ds:uri="http://schemas.microsoft.com/office/2006/metadata/properties"/>
+    <ds:schemaRef ds:uri="http://schemas.microsoft.com/office/infopath/2007/PartnerControls"/>
   </ds:schemaRefs>
 </ds:datastoreItem>
 </file>
@@ -4712,10 +4906,9 @@
 </file>
 
 <file path=customXml/itemProps3.xml><?xml version="1.0" encoding="utf-8"?>
-<ds:datastoreItem xmlns:ds="http://schemas.openxmlformats.org/officeDocument/2006/customXml" ds:itemID="{DACD4D50-5533-4FF1-8883-E2BBB9AEB69B}">
+<ds:datastoreItem xmlns:ds="http://schemas.openxmlformats.org/officeDocument/2006/customXml" ds:itemID="{51B4BE38-B0CC-4C18-A614-BD67930DDCAF}">
   <ds:schemaRefs>
-    <ds:schemaRef ds:uri="http://schemas.microsoft.com/office/2006/metadata/properties"/>
-    <ds:schemaRef ds:uri="http://schemas.microsoft.com/office/infopath/2007/PartnerControls"/>
+    <ds:schemaRef ds:uri="http://schemas.microsoft.com/sharepoint/v3/contenttype/forms"/>
   </ds:schemaRefs>
 </ds:datastoreItem>
 </file>